--- a/P10-Sean/Project10/Project 10.docx
+++ b/P10-Sean/Project10/Project 10.docx
@@ -1,6 +1,6 @@
 
 <file path=word/document.xml><?xml version="1.0" encoding="utf-8"?>
-<w:document xmlns:wpc="http://schemas.microsoft.com/office/word/2010/wordprocessingCanvas" xmlns:mc="http://schemas.openxmlformats.org/markup-compatibility/2006" xmlns:o="urn:schemas-microsoft-com:office:office" xmlns:r="http://schemas.openxmlformats.org/officeDocument/2006/relationships" xmlns:m="http://schemas.openxmlformats.org/officeDocument/2006/math" xmlns:v="urn:schemas-microsoft-com:vml" xmlns:wp14="http://schemas.microsoft.com/office/word/2010/wordprocessingDrawing" xmlns:wp="http://schemas.openxmlformats.org/drawingml/2006/wordprocessingDrawing" xmlns:w10="urn:schemas-microsoft-com:office:word" xmlns:w="http://schemas.openxmlformats.org/wordprocessingml/2006/main" xmlns:w14="http://schemas.microsoft.com/office/word/2010/wordml" xmlns:wpg="http://schemas.microsoft.com/office/word/2010/wordprocessingGroup" xmlns:wpi="http://schemas.microsoft.com/office/word/2010/wordprocessingInk" xmlns:wne="http://schemas.microsoft.com/office/word/2006/wordml" xmlns:wps="http://schemas.microsoft.com/office/word/2010/wordprocessingShape" mc:Ignorable="w14 wp14">
+<w:document xmlns:mo="http://schemas.microsoft.com/office/mac/office/2008/main" xmlns:ve="http://schemas.openxmlformats.org/markup-compatibility/2006" xmlns:mv="urn:schemas-microsoft-com:mac:vml" xmlns:o="urn:schemas-microsoft-com:office:office" xmlns:r="http://schemas.openxmlformats.org/officeDocument/2006/relationships" xmlns:m="http://schemas.openxmlformats.org/officeDocument/2006/math" xmlns:v="urn:schemas-microsoft-com:vml" xmlns:wp="http://schemas.openxmlformats.org/drawingml/2006/wordprocessingDrawing" xmlns:w10="urn:schemas-microsoft-com:office:word" xmlns:w="http://schemas.openxmlformats.org/wordprocessingml/2006/main" xmlns:wne="http://schemas.microsoft.com/office/word/2006/wordml">
   <w:body>
     <w:p>
       <w:r>
@@ -8,13 +8,8 @@
       </w:r>
     </w:p>
     <w:p>
-      <w:proofErr w:type="spellStart"/>
-      <w:r>
-        <w:t>Operaton</w:t>
-      </w:r>
-      <w:proofErr w:type="spellEnd"/>
-      <w:r>
-        <w:t xml:space="preserve"> Amps</w:t>
+      <w:r>
+        <w:t>Operaton Amps</w:t>
       </w:r>
     </w:p>
     <w:p>
@@ -31,18 +26,10 @@
         <w:t xml:space="preserve">are designed to filter an input to </w:t>
       </w:r>
       <w:r>
-        <w:t xml:space="preserve">our </w:t>
-      </w:r>
-      <w:proofErr w:type="spellStart"/>
-      <w:r>
-        <w:t>chip</w:t>
-      </w:r>
-      <w:r>
-        <w:t>KIT</w:t>
-      </w:r>
-      <w:proofErr w:type="spellEnd"/>
-      <w:r>
-        <w:t xml:space="preserve"> board, all </w:t>
+        <w:t>our chip</w:t>
+      </w:r>
+      <w:r>
+        <w:t xml:space="preserve">KIT board, all </w:t>
       </w:r>
       <w:r>
         <w:t>using</w:t>
@@ -80,52 +67,42 @@
       <w:r>
         <w:t xml:space="preserve">duction to </w:t>
       </w:r>
-      <w:proofErr w:type="spellStart"/>
       <w:r>
         <w:t>O</w:t>
       </w:r>
       <w:r>
         <w:t>pamps</w:t>
       </w:r>
-      <w:proofErr w:type="spellEnd"/>
-    </w:p>
-    <w:p>
-      <w:r>
-        <w:t xml:space="preserve">Like its namesake an </w:t>
-      </w:r>
-      <w:proofErr w:type="spellStart"/>
-      <w:r>
-        <w:t>o</w:t>
-      </w:r>
-      <w:r>
-        <w:t>pamps</w:t>
-      </w:r>
-      <w:proofErr w:type="spellEnd"/>
+    </w:p>
+    <w:p>
+      <w:r>
+        <w:t>Like its namesake an o</w:t>
+      </w:r>
+      <w:r>
+        <w:t xml:space="preserve">pamps </w:t>
+      </w:r>
+      <w:r>
+        <w:t>is</w:t>
+      </w:r>
+      <w:r>
+        <w:t xml:space="preserve"> a class of amp that is designed to perform a mathematical </w:t>
+      </w:r>
+      <w:r>
+        <w:t>operation on a sig</w:t>
+      </w:r>
+      <w:r>
+        <w:t xml:space="preserve">nal.  Many times when designing electrical circuits, the input we receive to the circuit has to be processed first before we can do anything </w:t>
+      </w:r>
+      <w:r>
+        <w:t>useful</w:t>
+      </w:r>
+      <w:r>
+        <w:t xml:space="preserve"> with the signal</w:t>
+      </w:r>
       <w:r>
         <w:t xml:space="preserve"> </w:t>
       </w:r>
       <w:r>
-        <w:t>is</w:t>
-      </w:r>
-      <w:r>
-        <w:t xml:space="preserve"> a class of amp that is designed to perform a mathematical </w:t>
-      </w:r>
-      <w:r>
-        <w:t>operation on a sig</w:t>
-      </w:r>
-      <w:r>
-        <w:t xml:space="preserve">nal.  Many times when designing electrical circuits, the input we receive to the circuit has to be processed first before we can do anything </w:t>
-      </w:r>
-      <w:r>
-        <w:t>useful</w:t>
-      </w:r>
-      <w:r>
-        <w:t xml:space="preserve"> with the signal</w:t>
-      </w:r>
-      <w:r>
-        <w:t xml:space="preserve"> </w:t>
-      </w:r>
-      <w:r>
         <w:t xml:space="preserve">(likewise </w:t>
       </w:r>
       <w:r>
@@ -171,26 +148,10 @@
         <w:t xml:space="preserve"> with</w:t>
       </w:r>
       <w:r>
-        <w:t xml:space="preserve"> </w:t>
-      </w:r>
-      <w:proofErr w:type="spellStart"/>
-      <w:r>
-        <w:t>opamps</w:t>
-      </w:r>
-      <w:proofErr w:type="spellEnd"/>
-      <w:r>
-        <w:t>, where the amp scales the input signal (basically multiplying the signal by a constant value)</w:t>
-      </w:r>
-      <w:r>
-        <w:t xml:space="preserve"> to a point where it is usable.  </w:t>
-      </w:r>
-      <w:proofErr w:type="spellStart"/>
-      <w:r>
-        <w:t>Opamps</w:t>
-      </w:r>
-      <w:proofErr w:type="spellEnd"/>
-      <w:r>
-        <w:t xml:space="preserve"> are often configured to perform many other tasks than just scaling.</w:t>
+        <w:t xml:space="preserve"> opamps, where the amp scales the input signal (basically multiplying the signal by a constant value)</w:t>
+      </w:r>
+      <w:r>
+        <w:t xml:space="preserve"> to a point where it is usable.  Opamps are often configured to perform many other tasks than just scaling.</w:t>
       </w:r>
     </w:p>
     <w:p>
@@ -297,15 +258,7 @@
         <w:t xml:space="preserve">The </w:t>
       </w:r>
       <w:r>
-        <w:t xml:space="preserve">kind of </w:t>
-      </w:r>
-      <w:proofErr w:type="spellStart"/>
-      <w:r>
-        <w:t>opamps</w:t>
-      </w:r>
-      <w:proofErr w:type="spellEnd"/>
-      <w:r>
-        <w:t xml:space="preserve"> </w:t>
+        <w:t xml:space="preserve">kind of opamps </w:t>
       </w:r>
       <w:r>
         <w:t>we will be discus</w:t>
@@ -352,7 +305,6 @@
     <w:p/>
     <w:p>
       <w:r>
-        <w:lastRenderedPageBreak/>
         <w:t xml:space="preserve">Table 1 shows the four different types of amps. </w:t>
       </w:r>
       <w:r>
@@ -364,7 +316,7 @@
       <w:tblPr>
         <w:tblStyle w:val="TableGrid"/>
         <w:tblW w:w="0" w:type="auto"/>
-        <w:tblLook w:val="04A0" w:firstRow="1" w:lastRow="0" w:firstColumn="1" w:lastColumn="0" w:noHBand="0" w:noVBand="1"/>
+        <w:tblLook w:val="04A0"/>
       </w:tblPr>
       <w:tblGrid>
         <w:gridCol w:w="3099"/>
@@ -473,11 +425,9 @@
             <w:tcW w:w="3099" w:type="dxa"/>
           </w:tcPr>
           <w:p>
-            <w:proofErr w:type="spellStart"/>
             <w:r>
               <w:t>Transconductance</w:t>
             </w:r>
-            <w:proofErr w:type="spellEnd"/>
           </w:p>
         </w:tc>
         <w:tc>
@@ -507,11 +457,9 @@
             <w:tcW w:w="3099" w:type="dxa"/>
           </w:tcPr>
           <w:p>
-            <w:proofErr w:type="spellStart"/>
             <w:r>
               <w:t>Transresistance</w:t>
             </w:r>
-            <w:proofErr w:type="spellEnd"/>
           </w:p>
         </w:tc>
         <w:tc>
@@ -556,604 +504,364 @@
         <w:t xml:space="preserve">We will now take time to discuss the general </w:t>
       </w:r>
       <w:r>
-        <w:t xml:space="preserve">functionality of </w:t>
-      </w:r>
-      <w:proofErr w:type="spellStart"/>
-      <w:r>
-        <w:t>opamps</w:t>
-      </w:r>
-      <w:proofErr w:type="spellEnd"/>
-      <w:r>
-        <w:t xml:space="preserve">, as they are </w:t>
+        <w:t xml:space="preserve">functionality of opamps, as they are </w:t>
       </w:r>
       <w:r>
         <w:t>probably</w:t>
       </w:r>
       <w:r>
-        <w:t xml:space="preserve"> the most complicated component that we have come across so </w:t>
-      </w:r>
-      <w:proofErr w:type="gramStart"/>
-      <w:r>
-        <w:t>far .</w:t>
-      </w:r>
-      <w:proofErr w:type="gramEnd"/>
-      <w:r>
-        <w:t xml:space="preserve"> While there may be some small differences between </w:t>
-      </w:r>
-      <w:proofErr w:type="spellStart"/>
-      <w:r>
-        <w:t>opamps</w:t>
-      </w:r>
-      <w:proofErr w:type="spellEnd"/>
-      <w:r>
-        <w:t xml:space="preserve"> made by different manufactures, they generally all work identically.  </w:t>
-      </w:r>
-    </w:p>
-    <w:p>
-      <w:r>
-        <w:t xml:space="preserve">We first start by showing the complete circuit of the </w:t>
-      </w:r>
-      <w:proofErr w:type="spellStart"/>
-      <w:r>
-        <w:t>opamp</w:t>
-      </w:r>
-      <w:proofErr w:type="spellEnd"/>
+        <w:t xml:space="preserve"> the most complicated component that we have come across so far . While there may be some small differences between opamps made by different manufactures, they generally all work identically.  </w:t>
+      </w:r>
+    </w:p>
+    <w:p>
+      <w:r>
+        <w:t>We first start by showing the complete circuit of the opamp.</w:t>
+      </w:r>
+    </w:p>
+    <w:p>
+      <w:r>
+        <w:t xml:space="preserve">Figure 1 shows the circuit </w:t>
+      </w:r>
+      <w:r>
+        <w:t>schematic for the</w:t>
+      </w:r>
+      <w:r>
+        <w:t xml:space="preserve"> TCA0372</w:t>
+      </w:r>
+      <w:r>
+        <w:t>, the</w:t>
+      </w:r>
+      <w:r>
+        <w:t xml:space="preserve"> opamp we will be using for this tutorial</w:t>
+      </w:r>
+      <w:r>
+        <w:t xml:space="preserve">. This is the internal layout of the components </w:t>
+      </w:r>
+      <w:r>
+        <w:t xml:space="preserve">within the IC, and as you can see, </w:t>
+      </w:r>
+      <w:r>
+        <w:t xml:space="preserve">this circuit </w:t>
+      </w:r>
+      <w:r>
+        <w:t>is incredibly complicated (</w:t>
+      </w:r>
+      <w:r>
+        <w:t>explaining the exact functionality goes well beyond the scope of this tutorial).</w:t>
+      </w:r>
+    </w:p>
+    <w:p>
+      <w:r>
+        <w:t>Luckily</w:t>
+      </w:r>
+      <w:r>
+        <w:t>, since we know how the input and</w:t>
+      </w:r>
+      <w:r>
+        <w:t xml:space="preserve"> output of the circuit function</w:t>
+      </w:r>
+      <w:r>
+        <w:t>, we can create an abstract model for this component. You can think of the abstract model as ki</w:t>
+      </w:r>
+      <w:r>
+        <w:t xml:space="preserve">nd of a black box. We </w:t>
+      </w:r>
+      <w:r>
+        <w:t>know what info</w:t>
+      </w:r>
+      <w:r>
+        <w:t>rmation sent into the device will produce what output, so h</w:t>
+      </w:r>
+      <w:r>
+        <w:t xml:space="preserve">ow the information is changed internally </w:t>
+      </w:r>
+      <w:r>
+        <w:t xml:space="preserve">inside the box </w:t>
+      </w:r>
+      <w:r>
+        <w:t xml:space="preserve">is </w:t>
+      </w:r>
+      <w:r>
+        <w:t>unimportant. The different types of operations performed by opamps are set by configuring external components to the opamp, so for our purposes we simply need to know the how the abstract model of the opamp functions to be able to use the component.</w:t>
+      </w:r>
+    </w:p>
+    <w:p/>
+    <w:p/>
+    <w:p/>
+    <w:p/>
+    <w:p/>
+    <w:p/>
+    <w:p/>
+    <w:p/>
+    <w:p/>
+    <w:p/>
+    <w:p/>
+    <w:p/>
+    <w:p/>
+    <w:p/>
+    <w:p/>
+    <w:p>
+      <w:r>
+        <w:t>In general,</w:t>
+      </w:r>
+      <w:r>
+        <w:t xml:space="preserve"> an opamp will always have two inputs and a single output, and are governed by the following equation.</w:t>
+      </w:r>
+    </w:p>
+    <w:p>
+      <w:r>
+        <w:t>V non</w:t>
+      </w:r>
+      <w:r>
+        <w:t>-</w:t>
+      </w:r>
+      <w:r>
+        <w:t>inverting and V inverting represent the input voltages to our component (the voltages measured at each terminal with respect to ground).  Terminal four in figure 2 is our non-inverting input terminal, and likewise terminal three is our inverting input. You can see from the governing equation that the overall input to an opamp is actually the difference between these two terminals.</w:t>
+      </w:r>
+    </w:p>
+    <w:p>
+      <w:r>
+        <w:t xml:space="preserve">Then it follows that the output of the component is simply the difference of the two inputs times a gain factor called “open loop gain”.  “Open loop gain” is not to be confused with the overall gain of the circuit (which is called “closed loop gain”).  </w:t>
+      </w:r>
+    </w:p>
+    <w:p>
+      <w:r>
+        <w:t xml:space="preserve">For all </w:t>
+      </w:r>
+      <w:r>
+        <w:t>intensive</w:t>
+      </w:r>
+      <w:r>
+        <w:t xml:space="preserve"> purposes “open loop gain” is considered</w:t>
+      </w:r>
+      <w:r>
+        <w:t xml:space="preserve"> to be </w:t>
+      </w:r>
+      <w:r>
+        <w:t>infinite</w:t>
+      </w:r>
+      <w:r>
+        <w:t>, and in fact is made infinite on purpose</w:t>
+      </w:r>
       <w:r>
         <w:t>.</w:t>
       </w:r>
-    </w:p>
-    <w:p>
-      <w:r>
-        <w:t xml:space="preserve">Figure 1 shows the circuit </w:t>
-      </w:r>
-      <w:r>
-        <w:t>schematic for the</w:t>
-      </w:r>
-      <w:r>
-        <w:t xml:space="preserve"> TCA0372</w:t>
-      </w:r>
-      <w:r>
-        <w:t>, the</w:t>
-      </w:r>
       <w:r>
         <w:t xml:space="preserve"> </w:t>
       </w:r>
-      <w:proofErr w:type="spellStart"/>
-      <w:r>
-        <w:t>opamp</w:t>
-      </w:r>
-      <w:proofErr w:type="spellEnd"/>
-      <w:r>
-        <w:t xml:space="preserve"> we will be using for this tutorial</w:t>
-      </w:r>
-      <w:r>
-        <w:t xml:space="preserve">. This is the internal layout of the components </w:t>
-      </w:r>
-      <w:r>
-        <w:t xml:space="preserve">within the IC, and as you can see, </w:t>
-      </w:r>
-      <w:r>
-        <w:t xml:space="preserve">this circuit </w:t>
-      </w:r>
-      <w:r>
-        <w:t>is incredibly complicated (</w:t>
-      </w:r>
-      <w:r>
-        <w:t>explaining the exact functionality goes well beyond the scope of this tutorial).</w:t>
-      </w:r>
-    </w:p>
-    <w:p>
-      <w:r>
-        <w:t>Luckily</w:t>
-      </w:r>
-      <w:r>
-        <w:t>, since we know how the input and</w:t>
-      </w:r>
-      <w:r>
-        <w:t xml:space="preserve"> output of the circuit function</w:t>
-      </w:r>
-      <w:r>
-        <w:t>, we can create an abstract model for this component. You can think of the abstract model as ki</w:t>
-      </w:r>
-      <w:r>
-        <w:t xml:space="preserve">nd of a black box. We </w:t>
-      </w:r>
-      <w:r>
-        <w:t>know what info</w:t>
-      </w:r>
-      <w:r>
-        <w:t>rmation sent into the device will produce what output, so h</w:t>
-      </w:r>
-      <w:r>
-        <w:t xml:space="preserve">ow the information is changed internally </w:t>
-      </w:r>
-      <w:r>
-        <w:t xml:space="preserve">inside the box </w:t>
-      </w:r>
-      <w:r>
-        <w:t xml:space="preserve">is </w:t>
-      </w:r>
-      <w:r>
-        <w:t xml:space="preserve">unimportant. The different types of operations performed by </w:t>
-      </w:r>
-      <w:proofErr w:type="spellStart"/>
-      <w:r>
-        <w:t>opamps</w:t>
-      </w:r>
-      <w:proofErr w:type="spellEnd"/>
-      <w:r>
-        <w:t xml:space="preserve"> are set by configuring external components to the </w:t>
-      </w:r>
-      <w:proofErr w:type="spellStart"/>
-      <w:r>
-        <w:t>opamp</w:t>
-      </w:r>
-      <w:proofErr w:type="spellEnd"/>
-      <w:r>
-        <w:t xml:space="preserve">, so for our purposes we simply need to know the how the abstract model of the </w:t>
-      </w:r>
-      <w:proofErr w:type="spellStart"/>
-      <w:r>
-        <w:t>opamp</w:t>
-      </w:r>
-      <w:proofErr w:type="spellEnd"/>
-      <w:r>
-        <w:t xml:space="preserve"> functions to be able to use the component.</w:t>
-      </w:r>
-    </w:p>
-    <w:p/>
-    <w:p/>
-    <w:p/>
-    <w:p>
-      <w:r>
-        <w:t xml:space="preserve">Figure 2 shows our abstract model of an </w:t>
-      </w:r>
-      <w:proofErr w:type="spellStart"/>
-      <w:proofErr w:type="gramStart"/>
-      <w:r>
-        <w:t>opamp</w:t>
-      </w:r>
-      <w:proofErr w:type="spellEnd"/>
+      <w:r>
+        <w:t>When one is first learning about opamps</w:t>
+      </w:r>
       <w:r>
         <w:t>,</w:t>
       </w:r>
-      <w:proofErr w:type="gramEnd"/>
-      <w:r>
-        <w:t xml:space="preserve"> you can see just by inspection it much more manageable than the full circuit. </w:t>
-      </w:r>
-      <w:r>
-        <w:t>We</w:t>
-      </w:r>
-      <w:r>
-        <w:t xml:space="preserve"> will now discuss the different terminals of the device.</w:t>
-      </w:r>
-    </w:p>
-    <w:p>
-      <w:proofErr w:type="spellStart"/>
-      <w:r>
-        <w:t>Opamps</w:t>
-      </w:r>
-      <w:proofErr w:type="spellEnd"/>
-      <w:r>
-        <w:t xml:space="preserve"> are sometimes configured as “voltage followers”, this configuration has voltage scale of 1 (they only isolate the circuit, they do nothing else).</w:t>
-      </w:r>
-    </w:p>
-    <w:p/>
-    <w:p/>
-    <w:p>
-      <w:r>
-        <w:t xml:space="preserve">The </w:t>
-      </w:r>
-      <w:r>
-        <w:t>output terminal is simply</w:t>
-      </w:r>
-      <w:r>
-        <w:t xml:space="preserve"> the voltage output of the circuit (were voltage is measured with respect to ground).</w:t>
-      </w:r>
-    </w:p>
-    <w:p/>
-    <w:p/>
-    <w:p/>
-    <w:p/>
-    <w:p/>
-    <w:p/>
-    <w:p/>
-    <w:p/>
-    <w:p/>
-    <w:p/>
-    <w:p>
-      <w:r>
-        <w:t>In general,</w:t>
-      </w:r>
-      <w:r>
-        <w:t xml:space="preserve"> an </w:t>
-      </w:r>
-      <w:proofErr w:type="spellStart"/>
-      <w:r>
-        <w:t>opamp</w:t>
-      </w:r>
-      <w:proofErr w:type="spellEnd"/>
-      <w:r>
-        <w:t xml:space="preserve"> will always have two inputs and a single output, and are governed by the following equation.</w:t>
-      </w:r>
-    </w:p>
-    <w:p>
-      <w:r>
-        <w:t>V non</w:t>
-      </w:r>
-      <w:r>
-        <w:t>-</w:t>
-      </w:r>
-      <w:r>
-        <w:t xml:space="preserve">inverting and V inverting represent the input voltages to our component (the voltages measured at each terminal with respect to ground).  Terminal four in figure 2 is our non-inverting input terminal, and likewise terminal three is our inverting input. You can see from the governing equation that the overall input to an </w:t>
-      </w:r>
-      <w:proofErr w:type="spellStart"/>
-      <w:r>
-        <w:t>opamp</w:t>
-      </w:r>
-      <w:proofErr w:type="spellEnd"/>
-      <w:r>
-        <w:t xml:space="preserve"> is actually the difference between these two terminals.</w:t>
-      </w:r>
-    </w:p>
-    <w:p>
-      <w:r>
-        <w:t xml:space="preserve">Then it follows that the output of the component is simply the difference of the two inputs times a gain factor called “open loop gain”.  “Open loop gain” is not to be confused with the overall gain of the circuit (which is called “closed loop gain”).  </w:t>
-      </w:r>
-    </w:p>
-    <w:p>
-      <w:r>
-        <w:t xml:space="preserve">For all </w:t>
-      </w:r>
-      <w:proofErr w:type="spellStart"/>
-      <w:r>
-        <w:t>intensive</w:t>
-      </w:r>
-      <w:proofErr w:type="spellEnd"/>
-      <w:r>
-        <w:t xml:space="preserve"> purposes “open loop gain” is considered</w:t>
-      </w:r>
-      <w:r>
-        <w:t xml:space="preserve"> to be </w:t>
-      </w:r>
-      <w:r>
-        <w:t>infinite</w:t>
-      </w:r>
-      <w:r>
-        <w:t>, and in fact is made infinite on purpose</w:t>
+      <w:r>
+        <w:t xml:space="preserve"> this </w:t>
+      </w:r>
+      <w:r>
+        <w:t>may seem very confusing and quite impractical</w:t>
+      </w:r>
+      <w:r>
+        <w:t xml:space="preserve">. </w:t>
+      </w:r>
+      <w:r>
+        <w:t xml:space="preserve">Opamps are almost never used </w:t>
+      </w:r>
+      <w:r>
+        <w:t>alone</w:t>
+      </w:r>
+      <w:r>
+        <w:t>, but are configured to accept “positive” and “negative” feedback.  This feedback is what stabilizes the circuit, and allows us to use it in a productive way. (</w:t>
+      </w:r>
+      <w:r>
+        <w:t>More</w:t>
+      </w:r>
+      <w:r>
+        <w:t xml:space="preserve"> specifics about feedback will be discussed later on in this tutorial).</w:t>
+      </w:r>
+      <w:r>
+        <w:t xml:space="preserve"> The gain in </w:t>
+      </w:r>
+      <w:r>
+        <w:t>an</w:t>
+      </w:r>
+      <w:r>
+        <w:t xml:space="preserve"> opamp circuit that utilizes feedback (which is also the overall gain of the circuit</w:t>
+      </w:r>
+      <w:r>
+        <w:t>)</w:t>
+      </w:r>
+      <w:r>
+        <w:t xml:space="preserve"> is called “closed loop gain”.</w:t>
+      </w:r>
+    </w:p>
+    <w:p>
+      <w:r>
+        <w:t xml:space="preserve">The link to the right provides a more in depth </w:t>
+      </w:r>
+      <w:r>
+        <w:t>discussion</w:t>
+      </w:r>
+      <w:r>
+        <w:t xml:space="preserve"> of “open loop gain”</w:t>
+      </w:r>
+      <w:r>
+        <w:t xml:space="preserve"> and how it effects the performance of the opamp.</w:t>
+      </w:r>
+    </w:p>
+    <w:p/>
+    <w:p>
+      <w:bookmarkStart w:id="0" w:name="_GoBack"/>
+      <w:r>
+        <w:t xml:space="preserve">You </w:t>
+      </w:r>
+      <w:r>
+        <w:t>probably</w:t>
+      </w:r>
+      <w:r>
+        <w:t xml:space="preserve"> noticed in figure 2</w:t>
+      </w:r>
+      <w:r>
+        <w:t xml:space="preserve"> the terminals Vcc and Vee.</w:t>
+      </w:r>
+    </w:p>
+    <w:p>
+      <w:r>
+        <w:t>Vcc and Vee are what are known as “rails”, “voltage rails”, or “supply rails”.</w:t>
+      </w:r>
+      <w:r>
+        <w:t xml:space="preserve">  Normally rails are not shown on schematics, but all opamps require them. “Rails” can be thought of as the power source for the output signal. </w:t>
+      </w:r>
+      <w:r>
+        <w:t xml:space="preserve"> When building an opamp circuit Vcc</w:t>
+      </w:r>
+      <w:r>
+        <w:t xml:space="preserve"> (some opamps manufactures </w:t>
+      </w:r>
+      <w:r>
+        <w:t>refer to</w:t>
+      </w:r>
+      <w:r>
+        <w:t xml:space="preserve"> Vcc as “V+”)</w:t>
+      </w:r>
+      <w:r>
+        <w:t xml:space="preserve"> should always be connected to a positive voltage source, </w:t>
+      </w:r>
+      <w:r>
+        <w:t>where</w:t>
+      </w:r>
+      <w:r>
+        <w:t xml:space="preserve"> Vee should be connected to </w:t>
+      </w:r>
+      <w:r>
+        <w:t>a negative voltage source</w:t>
+      </w:r>
+      <w:r>
+        <w:t xml:space="preserve"> (alternately can be referred to as “V-“</w:t>
+      </w:r>
+      <w:r>
+        <w:t>)</w:t>
       </w:r>
       <w:r>
         <w:t>.</w:t>
       </w:r>
       <w:r>
+        <w:t xml:space="preserve"> In the case of our TCA0372, it is designed to work with either one or two sources (</w:t>
+      </w:r>
+      <w:r>
+        <w:t>using</w:t>
+      </w:r>
+      <w:r>
+        <w:t xml:space="preserve"> one source, Vee is tied to ground).</w:t>
+      </w:r>
+    </w:p>
+    <w:p/>
+    <w:p>
+      <w:r>
+        <w:t xml:space="preserve">It is very important to understand that the voltage of the output signal does not come from the input ports, but from the “voltage rails”. </w:t>
+      </w:r>
+      <w:r>
+        <w:t>E</w:t>
+      </w:r>
+      <w:r>
+        <w:t>ffectively</w:t>
+      </w:r>
+      <w:r>
+        <w:t xml:space="preserve"> this</w:t>
+      </w:r>
+      <w:r>
+        <w:t xml:space="preserve"> electrically isolates the input signal from the output signal. Meaning</w:t>
+      </w:r>
+      <w:r>
+        <w:t>, changing</w:t>
+      </w:r>
+      <w:r>
+        <w:t xml:space="preserve"> components connected to the opamp</w:t>
+      </w:r>
+      <w:r>
+        <w:t>’</w:t>
+      </w:r>
+      <w:r>
+        <w:t>s output will not</w:t>
+      </w:r>
+      <w:r>
+        <w:t xml:space="preserve"> effect the electrical properties of components connected to the </w:t>
+      </w:r>
+      <w:r>
+        <w:t>input (and vice versa)</w:t>
+      </w:r>
+      <w:r>
+        <w:t>.  While for most chipKIT projects this is relatively unimportant, when you start designing more complex circuits</w:t>
+      </w:r>
+      <w:r>
         <w:t xml:space="preserve"> </w:t>
       </w:r>
       <w:r>
-        <w:t xml:space="preserve">When one is first learning about </w:t>
-      </w:r>
-      <w:proofErr w:type="spellStart"/>
-      <w:r>
-        <w:t>opamps</w:t>
-      </w:r>
-      <w:proofErr w:type="spellEnd"/>
-      <w:r>
-        <w:t>,</w:t>
-      </w:r>
-      <w:r>
-        <w:t xml:space="preserve"> this </w:t>
-      </w:r>
-      <w:r>
-        <w:t>may seem very confusing and quite impractical</w:t>
-      </w:r>
-      <w:r>
-        <w:t xml:space="preserve">. </w:t>
-      </w:r>
-      <w:proofErr w:type="spellStart"/>
-      <w:r>
-        <w:t>Opamps</w:t>
-      </w:r>
-      <w:proofErr w:type="spellEnd"/>
-      <w:r>
-        <w:t xml:space="preserve"> are almost never used </w:t>
-      </w:r>
-      <w:r>
-        <w:t>alone</w:t>
-      </w:r>
-      <w:r>
-        <w:t>, but are configured to accept “positive” and “negative” feedback.  This feedback is what stabilizes the circuit, and allows us to use it in a productive way. (</w:t>
-      </w:r>
-      <w:proofErr w:type="gramStart"/>
-      <w:r>
-        <w:t>more</w:t>
-      </w:r>
-      <w:proofErr w:type="gramEnd"/>
-      <w:r>
-        <w:t xml:space="preserve"> specifics about feedback will be discussed later on in this tutorial).</w:t>
-      </w:r>
-      <w:r>
-        <w:t xml:space="preserve"> The gain in </w:t>
-      </w:r>
-      <w:proofErr w:type="gramStart"/>
-      <w:r>
-        <w:t>a</w:t>
-      </w:r>
-      <w:proofErr w:type="gramEnd"/>
+        <w:t>being able to isolate your circuit will save many hours of troubleshooting.</w:t>
+      </w:r>
+    </w:p>
+    <w:p>
+      <w:r>
+        <w:t xml:space="preserve">Since the output voltage is </w:t>
+      </w:r>
+      <w:r>
+        <w:t>supplied</w:t>
+      </w:r>
+      <w:r>
+        <w:t xml:space="preserve"> from the “rails”</w:t>
+      </w:r>
+      <w:r>
+        <w:t xml:space="preserve">, it </w:t>
+      </w:r>
+      <w:r>
+        <w:t xml:space="preserve">can never exceed </w:t>
+      </w:r>
+      <w:r>
+        <w:t>that voltage level</w:t>
+      </w:r>
+      <w:r>
+        <w:t xml:space="preserve">.  </w:t>
+      </w:r>
+      <w:r>
+        <w:t xml:space="preserve">When the output signal tries to exceed the “rail” voltage, it is clipped at the rail voltage. This property is called “saturation” and is illustrated in </w:t>
+      </w:r>
+      <w:r>
+        <w:t>figure</w:t>
+      </w:r>
       <w:r>
         <w:t xml:space="preserve"> </w:t>
       </w:r>
-      <w:proofErr w:type="spellStart"/>
-      <w:r>
-        <w:t>opamp</w:t>
-      </w:r>
-      <w:proofErr w:type="spellEnd"/>
-      <w:r>
-        <w:t xml:space="preserve"> circuit that utilizes feedback (which is also the overall gain of the circuit), is called “closed loop gain”.</w:t>
-      </w:r>
-    </w:p>
-    <w:p>
-      <w:r>
-        <w:t xml:space="preserve">The link to the right provides a more in depth </w:t>
-      </w:r>
-      <w:proofErr w:type="spellStart"/>
-      <w:r>
-        <w:t>discusion</w:t>
-      </w:r>
-      <w:proofErr w:type="spellEnd"/>
-      <w:r>
-        <w:t xml:space="preserve"> of “open loop gain”</w:t>
-      </w:r>
-      <w:r>
-        <w:t xml:space="preserve"> and how it </w:t>
-      </w:r>
-      <w:proofErr w:type="gramStart"/>
-      <w:r>
-        <w:t>effects</w:t>
-      </w:r>
-      <w:proofErr w:type="gramEnd"/>
-      <w:r>
-        <w:t xml:space="preserve"> the performance of the </w:t>
-      </w:r>
-      <w:proofErr w:type="spellStart"/>
-      <w:r>
-        <w:t>opamp</w:t>
-      </w:r>
-      <w:proofErr w:type="spellEnd"/>
+      <w:r>
+        <w:t>3</w:t>
+      </w:r>
       <w:r>
         <w:t>.</w:t>
-      </w:r>
-    </w:p>
-    <w:p/>
-    <w:p>
-      <w:bookmarkStart w:id="0" w:name="_GoBack"/>
-      <w:r>
-        <w:lastRenderedPageBreak/>
-        <w:t xml:space="preserve">You </w:t>
-      </w:r>
-      <w:r>
-        <w:t>probably</w:t>
-      </w:r>
-      <w:r>
-        <w:t xml:space="preserve"> noticed in figure 2</w:t>
-      </w:r>
-      <w:r>
-        <w:t xml:space="preserve"> the terminals </w:t>
-      </w:r>
-      <w:proofErr w:type="spellStart"/>
-      <w:r>
-        <w:t>Vcc</w:t>
-      </w:r>
-      <w:proofErr w:type="spellEnd"/>
-      <w:r>
-        <w:t xml:space="preserve"> and </w:t>
-      </w:r>
-      <w:proofErr w:type="spellStart"/>
-      <w:r>
-        <w:t>Vee</w:t>
-      </w:r>
-      <w:proofErr w:type="spellEnd"/>
-      <w:r>
-        <w:t>.</w:t>
-      </w:r>
-    </w:p>
-    <w:p>
-      <w:proofErr w:type="spellStart"/>
-      <w:r>
-        <w:t>Vcc</w:t>
-      </w:r>
-      <w:proofErr w:type="spellEnd"/>
-      <w:r>
-        <w:t xml:space="preserve"> and </w:t>
-      </w:r>
-      <w:proofErr w:type="spellStart"/>
-      <w:r>
-        <w:t>Vee</w:t>
-      </w:r>
-      <w:proofErr w:type="spellEnd"/>
-      <w:r>
-        <w:t xml:space="preserve"> are what are known as “rails”, “voltage rails”, or “supply rails”.</w:t>
-      </w:r>
-      <w:r>
-        <w:t xml:space="preserve">  Normally rails are not shown on schematics, but all </w:t>
-      </w:r>
-      <w:proofErr w:type="spellStart"/>
-      <w:r>
-        <w:t>opamps</w:t>
-      </w:r>
-      <w:proofErr w:type="spellEnd"/>
-      <w:r>
-        <w:t xml:space="preserve"> require them. “Rails” can be thought of as the power source for the output signal. </w:t>
-      </w:r>
-      <w:r>
-        <w:t xml:space="preserve"> When </w:t>
-      </w:r>
-      <w:r>
-        <w:t xml:space="preserve">building an </w:t>
-      </w:r>
-      <w:proofErr w:type="spellStart"/>
-      <w:r>
-        <w:t>opamp</w:t>
-      </w:r>
-      <w:proofErr w:type="spellEnd"/>
-      <w:r>
-        <w:t xml:space="preserve"> circuit </w:t>
-      </w:r>
-      <w:proofErr w:type="spellStart"/>
-      <w:r>
-        <w:t>Vcc</w:t>
-      </w:r>
-      <w:proofErr w:type="spellEnd"/>
-      <w:r>
-        <w:t xml:space="preserve"> (some </w:t>
-      </w:r>
-      <w:proofErr w:type="spellStart"/>
-      <w:r>
-        <w:t>opamps</w:t>
-      </w:r>
-      <w:proofErr w:type="spellEnd"/>
-      <w:r>
-        <w:t xml:space="preserve"> manufactures </w:t>
-      </w:r>
-      <w:r>
-        <w:t>refer to</w:t>
-      </w:r>
-      <w:r>
-        <w:t xml:space="preserve"> </w:t>
-      </w:r>
-      <w:proofErr w:type="spellStart"/>
-      <w:r>
-        <w:t>Vcc</w:t>
-      </w:r>
-      <w:proofErr w:type="spellEnd"/>
-      <w:r>
-        <w:t xml:space="preserve"> as “V+”)</w:t>
-      </w:r>
-      <w:r>
-        <w:t xml:space="preserve"> should always be connected to a positive voltage source, </w:t>
-      </w:r>
-      <w:r>
-        <w:t>where</w:t>
-      </w:r>
-      <w:r>
-        <w:t xml:space="preserve"> </w:t>
-      </w:r>
-      <w:proofErr w:type="spellStart"/>
-      <w:r>
-        <w:t>Vee</w:t>
-      </w:r>
-      <w:proofErr w:type="spellEnd"/>
-      <w:r>
-        <w:t xml:space="preserve"> should be connected to</w:t>
-      </w:r>
-      <w:r>
-        <w:t xml:space="preserve"> </w:t>
-      </w:r>
-      <w:r>
-        <w:t>a negative voltage source</w:t>
-      </w:r>
-      <w:r>
-        <w:t xml:space="preserve"> (alternately can be referred to as “V-“</w:t>
-      </w:r>
-      <w:r>
-        <w:t>.</w:t>
-      </w:r>
-      <w:r>
-        <w:t xml:space="preserve"> In the case of our </w:t>
-      </w:r>
-      <w:r>
-        <w:t>TCA0372</w:t>
-      </w:r>
-      <w:r>
-        <w:t xml:space="preserve">, it is designed to work with either one or two sources (in the cases of one source, </w:t>
-      </w:r>
-      <w:proofErr w:type="spellStart"/>
-      <w:r>
-        <w:t>Vee</w:t>
-      </w:r>
-      <w:proofErr w:type="spellEnd"/>
-      <w:r>
-        <w:t xml:space="preserve"> is tied to ground).</w:t>
-      </w:r>
-    </w:p>
-    <w:p/>
-    <w:p>
-      <w:r>
-        <w:t xml:space="preserve">It is very important to understand that the voltage of the output signal does not come from the input ports, but from the “voltage rails”. </w:t>
-      </w:r>
-      <w:r>
-        <w:t>E</w:t>
-      </w:r>
-      <w:r>
-        <w:t>ffectively</w:t>
-      </w:r>
-      <w:r>
-        <w:t xml:space="preserve"> this</w:t>
-      </w:r>
-      <w:r>
-        <w:t xml:space="preserve"> electrically isolates the input signal from the output signal. Meaning that making changes to components connected to the </w:t>
-      </w:r>
-      <w:proofErr w:type="spellStart"/>
-      <w:r>
-        <w:t>opamp</w:t>
-      </w:r>
-      <w:r>
-        <w:t>’</w:t>
-      </w:r>
-      <w:r>
-        <w:t>s</w:t>
-      </w:r>
-      <w:proofErr w:type="spellEnd"/>
-      <w:r>
-        <w:t xml:space="preserve"> output wont effect the electrical properties of components connected to the input.  While for most </w:t>
-      </w:r>
-      <w:proofErr w:type="spellStart"/>
-      <w:r>
-        <w:t>chipKIT</w:t>
-      </w:r>
-      <w:proofErr w:type="spellEnd"/>
-      <w:r>
-        <w:t xml:space="preserve"> projects this is relatively unimportant, when you start designing more complex circuits</w:t>
-      </w:r>
-      <w:r>
-        <w:t xml:space="preserve"> this helps to dramatically simplify a circuit.  </w:t>
-      </w:r>
-    </w:p>
-    <w:p>
-      <w:r>
-        <w:t xml:space="preserve">Since the output voltage is </w:t>
-      </w:r>
-      <w:r>
-        <w:t>supplied</w:t>
-      </w:r>
-      <w:r>
-        <w:t xml:space="preserve"> from the “rails”</w:t>
-      </w:r>
-      <w:r>
-        <w:t xml:space="preserve">, it </w:t>
-      </w:r>
-      <w:r>
-        <w:t xml:space="preserve">can never exceed </w:t>
-      </w:r>
-      <w:r>
-        <w:t>that voltage level</w:t>
-      </w:r>
-      <w:r>
-        <w:t xml:space="preserve">.  </w:t>
-      </w:r>
-      <w:r>
-        <w:t xml:space="preserve">When the output signal tries to exceed the “rail” voltage, it is clipped at the rail voltage. This property is called “saturation” and is illustrated in </w:t>
-      </w:r>
-      <w:r>
-        <w:t>figure</w:t>
-      </w:r>
-      <w:r>
-        <w:t xml:space="preserve"> @.</w:t>
       </w:r>
       <w:bookmarkEnd w:id="0"/>
     </w:p>
     <w:sectPr>
       <w:pgSz w:w="12240" w:h="15840"/>
-      <w:pgMar w:top="1440" w:right="1440" w:bottom="1440" w:left="1440" w:header="720" w:footer="720" w:gutter="0"/>
-      <w:cols w:space="720"/>
+      <w:pgMar w:top="1440" w:right="1440" w:bottom="1440" w:left="1440" w:gutter="0"/>
       <w:docGrid w:linePitch="360"/>
     </w:sectPr>
   </w:body>
@@ -1161,7 +869,7 @@
 </file>
 
 <file path=word/numbering.xml><?xml version="1.0" encoding="utf-8"?>
-<w:numbering xmlns:wpc="http://schemas.microsoft.com/office/word/2010/wordprocessingCanvas" xmlns:mc="http://schemas.openxmlformats.org/markup-compatibility/2006" xmlns:o="urn:schemas-microsoft-com:office:office" xmlns:r="http://schemas.openxmlformats.org/officeDocument/2006/relationships" xmlns:m="http://schemas.openxmlformats.org/officeDocument/2006/math" xmlns:v="urn:schemas-microsoft-com:vml" xmlns:wp14="http://schemas.microsoft.com/office/word/2010/wordprocessingDrawing" xmlns:wp="http://schemas.openxmlformats.org/drawingml/2006/wordprocessingDrawing" xmlns:w10="urn:schemas-microsoft-com:office:word" xmlns:w="http://schemas.openxmlformats.org/wordprocessingml/2006/main" xmlns:w14="http://schemas.microsoft.com/office/word/2010/wordml" xmlns:wpg="http://schemas.microsoft.com/office/word/2010/wordprocessingGroup" xmlns:wpi="http://schemas.microsoft.com/office/word/2010/wordprocessingInk" xmlns:wne="http://schemas.microsoft.com/office/word/2006/wordml" xmlns:wps="http://schemas.microsoft.com/office/word/2010/wordprocessingShape" mc:Ignorable="w14 wp14">
+<w:numbering xmlns:mo="http://schemas.microsoft.com/office/mac/office/2008/main" xmlns:ve="http://schemas.openxmlformats.org/markup-compatibility/2006" xmlns:mv="urn:schemas-microsoft-com:mac:vml" xmlns:o="urn:schemas-microsoft-com:office:office" xmlns:r="http://schemas.openxmlformats.org/officeDocument/2006/relationships" xmlns:m="http://schemas.openxmlformats.org/officeDocument/2006/math" xmlns:v="urn:schemas-microsoft-com:vml" xmlns:wp="http://schemas.openxmlformats.org/drawingml/2006/wordprocessingDrawing" xmlns:w10="urn:schemas-microsoft-com:office:word" xmlns:w="http://schemas.openxmlformats.org/wordprocessingml/2006/main" xmlns:wne="http://schemas.microsoft.com/office/word/2006/wordml">
   <w:abstractNum w:abstractNumId="0">
     <w:nsid w:val="03795D90"/>
     <w:multiLevelType w:val="hybridMultilevel"/>
@@ -1374,7 +1082,7 @@
 </file>
 
 <file path=word/styles.xml><?xml version="1.0" encoding="utf-8"?>
-<w:styles xmlns:mc="http://schemas.openxmlformats.org/markup-compatibility/2006" xmlns:r="http://schemas.openxmlformats.org/officeDocument/2006/relationships" xmlns:w="http://schemas.openxmlformats.org/wordprocessingml/2006/main" xmlns:w14="http://schemas.microsoft.com/office/word/2010/wordml" mc:Ignorable="w14">
+<w:styles xmlns:r="http://schemas.openxmlformats.org/officeDocument/2006/relationships" xmlns:w="http://schemas.openxmlformats.org/wordprocessingml/2006/main">
   <w:docDefaults>
     <w:rPrDefault>
       <w:rPr>
@@ -1390,7 +1098,7 @@
       </w:pPr>
     </w:pPrDefault>
   </w:docDefaults>
-  <w:latentStyles w:defLockedState="0" w:defUIPriority="99" w:defSemiHidden="1" w:defUnhideWhenUsed="1" w:defQFormat="0" w:count="267">
+  <w:latentStyles w:defLockedState="0" w:defUIPriority="99" w:defSemiHidden="1" w:defUnhideWhenUsed="1" w:defQFormat="0" w:count="276">
     <w:lsdException w:name="Normal" w:semiHidden="0" w:uiPriority="0" w:unhideWhenUsed="0" w:qFormat="1"/>
     <w:lsdException w:name="heading 1" w:semiHidden="0" w:uiPriority="9" w:unhideWhenUsed="0" w:qFormat="1"/>
     <w:lsdException w:name="heading 2" w:uiPriority="9" w:qFormat="1"/>
@@ -1532,18 +1240,18 @@
   <w:style w:type="paragraph" w:default="1" w:styleId="Normal">
     <w:name w:val="Normal"/>
     <w:qFormat/>
+    <w:rsid w:val="00033C79"/>
   </w:style>
   <w:style w:type="character" w:default="1" w:styleId="DefaultParagraphFont">
     <w:name w:val="Default Paragraph Font"/>
-    <w:uiPriority w:val="1"/>
     <w:semiHidden/>
     <w:unhideWhenUsed/>
   </w:style>
   <w:style w:type="table" w:default="1" w:styleId="TableNormal">
     <w:name w:val="Normal Table"/>
-    <w:uiPriority w:val="99"/>
     <w:semiHidden/>
     <w:unhideWhenUsed/>
+    <w:qFormat/>
     <w:tblPr>
       <w:tblInd w:w="0" w:type="dxa"/>
       <w:tblCellMar>
@@ -1556,7 +1264,6 @@
   </w:style>
   <w:style w:type="numbering" w:default="1" w:styleId="NoList">
     <w:name w:val="No List"/>
-    <w:uiPriority w:val="99"/>
     <w:semiHidden/>
     <w:unhideWhenUsed/>
   </w:style>

--- a/P10-Sean/Project10/Project 10.docx
+++ b/P10-Sean/Project10/Project 10.docx
@@ -1,6 +1,6 @@
 
 <file path=word/document.xml><?xml version="1.0" encoding="utf-8"?>
-<w:document xmlns:mo="http://schemas.microsoft.com/office/mac/office/2008/main" xmlns:ve="http://schemas.openxmlformats.org/markup-compatibility/2006" xmlns:mv="urn:schemas-microsoft-com:mac:vml" xmlns:o="urn:schemas-microsoft-com:office:office" xmlns:r="http://schemas.openxmlformats.org/officeDocument/2006/relationships" xmlns:m="http://schemas.openxmlformats.org/officeDocument/2006/math" xmlns:v="urn:schemas-microsoft-com:vml" xmlns:wp="http://schemas.openxmlformats.org/drawingml/2006/wordprocessingDrawing" xmlns:w10="urn:schemas-microsoft-com:office:word" xmlns:w="http://schemas.openxmlformats.org/wordprocessingml/2006/main" xmlns:wne="http://schemas.microsoft.com/office/word/2006/wordml">
+<w:document xmlns:wpc="http://schemas.microsoft.com/office/word/2010/wordprocessingCanvas" xmlns:mc="http://schemas.openxmlformats.org/markup-compatibility/2006" xmlns:o="urn:schemas-microsoft-com:office:office" xmlns:r="http://schemas.openxmlformats.org/officeDocument/2006/relationships" xmlns:m="http://schemas.openxmlformats.org/officeDocument/2006/math" xmlns:v="urn:schemas-microsoft-com:vml" xmlns:wp14="http://schemas.microsoft.com/office/word/2010/wordprocessingDrawing" xmlns:wp="http://schemas.openxmlformats.org/drawingml/2006/wordprocessingDrawing" xmlns:w10="urn:schemas-microsoft-com:office:word" xmlns:w="http://schemas.openxmlformats.org/wordprocessingml/2006/main" xmlns:w14="http://schemas.microsoft.com/office/word/2010/wordml" xmlns:wpg="http://schemas.microsoft.com/office/word/2010/wordprocessingGroup" xmlns:wpi="http://schemas.microsoft.com/office/word/2010/wordprocessingInk" xmlns:wne="http://schemas.microsoft.com/office/word/2006/wordml" xmlns:wps="http://schemas.microsoft.com/office/word/2010/wordprocessingShape" mc:Ignorable="w14 wp14">
   <w:body>
     <w:p>
       <w:r>
@@ -8,8 +8,13 @@
       </w:r>
     </w:p>
     <w:p>
-      <w:r>
-        <w:t>Operaton Amps</w:t>
+      <w:proofErr w:type="spellStart"/>
+      <w:r>
+        <w:t>Operaton</w:t>
+      </w:r>
+      <w:proofErr w:type="spellEnd"/>
+      <w:r>
+        <w:t xml:space="preserve"> Amps</w:t>
       </w:r>
     </w:p>
     <w:p>
@@ -26,10 +31,18 @@
         <w:t xml:space="preserve">are designed to filter an input to </w:t>
       </w:r>
       <w:r>
-        <w:t>our chip</w:t>
-      </w:r>
-      <w:r>
-        <w:t xml:space="preserve">KIT board, all </w:t>
+        <w:t xml:space="preserve">our </w:t>
+      </w:r>
+      <w:proofErr w:type="spellStart"/>
+      <w:r>
+        <w:t>chip</w:t>
+      </w:r>
+      <w:r>
+        <w:t>KIT</w:t>
+      </w:r>
+      <w:proofErr w:type="spellEnd"/>
+      <w:r>
+        <w:t xml:space="preserve"> board, all </w:t>
       </w:r>
       <w:r>
         <w:t>using</w:t>
@@ -67,19 +80,29 @@
       <w:r>
         <w:t xml:space="preserve">duction to </w:t>
       </w:r>
+      <w:proofErr w:type="spellStart"/>
       <w:r>
         <w:t>O</w:t>
       </w:r>
       <w:r>
         <w:t>pamps</w:t>
       </w:r>
-    </w:p>
-    <w:p>
-      <w:r>
-        <w:t>Like its namesake an o</w:t>
-      </w:r>
-      <w:r>
-        <w:t xml:space="preserve">pamps </w:t>
+      <w:proofErr w:type="spellEnd"/>
+    </w:p>
+    <w:p>
+      <w:r>
+        <w:t xml:space="preserve">Like its namesake an </w:t>
+      </w:r>
+      <w:proofErr w:type="spellStart"/>
+      <w:r>
+        <w:t>o</w:t>
+      </w:r>
+      <w:r>
+        <w:t>pamps</w:t>
+      </w:r>
+      <w:proofErr w:type="spellEnd"/>
+      <w:r>
+        <w:t xml:space="preserve"> </w:t>
       </w:r>
       <w:r>
         <w:t>is</w:t>
@@ -148,10 +171,26 @@
         <w:t xml:space="preserve"> with</w:t>
       </w:r>
       <w:r>
-        <w:t xml:space="preserve"> opamps, where the amp scales the input signal (basically multiplying the signal by a constant value)</w:t>
-      </w:r>
-      <w:r>
-        <w:t xml:space="preserve"> to a point where it is usable.  Opamps are often configured to perform many other tasks than just scaling.</w:t>
+        <w:t xml:space="preserve"> </w:t>
+      </w:r>
+      <w:proofErr w:type="spellStart"/>
+      <w:r>
+        <w:t>opamps</w:t>
+      </w:r>
+      <w:proofErr w:type="spellEnd"/>
+      <w:r>
+        <w:t>, where the amp scales the input signal (basically multiplying the signal by a constant value)</w:t>
+      </w:r>
+      <w:r>
+        <w:t xml:space="preserve"> to a point where it is usable.  </w:t>
+      </w:r>
+      <w:proofErr w:type="spellStart"/>
+      <w:r>
+        <w:t>Opamps</w:t>
+      </w:r>
+      <w:proofErr w:type="spellEnd"/>
+      <w:r>
+        <w:t xml:space="preserve"> are often configured to perform many other tasks than just scaling.</w:t>
       </w:r>
     </w:p>
     <w:p>
@@ -258,7 +297,15 @@
         <w:t xml:space="preserve">The </w:t>
       </w:r>
       <w:r>
-        <w:t xml:space="preserve">kind of opamps </w:t>
+        <w:t xml:space="preserve">kind of </w:t>
+      </w:r>
+      <w:proofErr w:type="spellStart"/>
+      <w:r>
+        <w:t>opamps</w:t>
+      </w:r>
+      <w:proofErr w:type="spellEnd"/>
+      <w:r>
+        <w:t xml:space="preserve"> </w:t>
       </w:r>
       <w:r>
         <w:t>we will be discus</w:t>
@@ -305,6 +352,7 @@
     <w:p/>
     <w:p>
       <w:r>
+        <w:lastRenderedPageBreak/>
         <w:t xml:space="preserve">Table 1 shows the four different types of amps. </w:t>
       </w:r>
       <w:r>
@@ -316,7 +364,7 @@
       <w:tblPr>
         <w:tblStyle w:val="TableGrid"/>
         <w:tblW w:w="0" w:type="auto"/>
-        <w:tblLook w:val="04A0"/>
+        <w:tblLook w:val="04A0" w:firstRow="1" w:lastRow="0" w:firstColumn="1" w:lastColumn="0" w:noHBand="0" w:noVBand="1"/>
       </w:tblPr>
       <w:tblGrid>
         <w:gridCol w:w="3099"/>
@@ -425,9 +473,11 @@
             <w:tcW w:w="3099" w:type="dxa"/>
           </w:tcPr>
           <w:p>
+            <w:proofErr w:type="spellStart"/>
             <w:r>
               <w:t>Transconductance</w:t>
             </w:r>
+            <w:proofErr w:type="spellEnd"/>
           </w:p>
         </w:tc>
         <w:tc>
@@ -457,9 +507,11 @@
             <w:tcW w:w="3099" w:type="dxa"/>
           </w:tcPr>
           <w:p>
+            <w:proofErr w:type="spellStart"/>
             <w:r>
               <w:t>Transresistance</w:t>
             </w:r>
+            <w:proofErr w:type="spellEnd"/>
           </w:p>
         </w:tc>
         <w:tc>
@@ -504,18 +556,50 @@
         <w:t xml:space="preserve">We will now take time to discuss the general </w:t>
       </w:r>
       <w:r>
-        <w:t xml:space="preserve">functionality of opamps, as they are </w:t>
+        <w:t xml:space="preserve">functionality of </w:t>
+      </w:r>
+      <w:proofErr w:type="spellStart"/>
+      <w:r>
+        <w:t>opamps</w:t>
+      </w:r>
+      <w:proofErr w:type="spellEnd"/>
+      <w:r>
+        <w:t xml:space="preserve">, as they are </w:t>
       </w:r>
       <w:r>
         <w:t>probably</w:t>
       </w:r>
       <w:r>
-        <w:t xml:space="preserve"> the most complicated component that we have come across so far . While there may be some small differences between opamps made by different manufactures, they generally all work identically.  </w:t>
-      </w:r>
-    </w:p>
-    <w:p>
-      <w:r>
-        <w:t>We first start by showing the complete circuit of the opamp.</w:t>
+        <w:t xml:space="preserve"> the most complicated component that we have come across so </w:t>
+      </w:r>
+      <w:proofErr w:type="gramStart"/>
+      <w:r>
+        <w:t>far .</w:t>
+      </w:r>
+      <w:proofErr w:type="gramEnd"/>
+      <w:r>
+        <w:t xml:space="preserve"> While there may be some small differences between </w:t>
+      </w:r>
+      <w:proofErr w:type="spellStart"/>
+      <w:r>
+        <w:t>opamps</w:t>
+      </w:r>
+      <w:proofErr w:type="spellEnd"/>
+      <w:r>
+        <w:t xml:space="preserve"> made by different manufactures, they generally all work identically.  </w:t>
+      </w:r>
+    </w:p>
+    <w:p>
+      <w:r>
+        <w:t xml:space="preserve">We first start by showing the complete circuit of the </w:t>
+      </w:r>
+      <w:proofErr w:type="spellStart"/>
+      <w:r>
+        <w:t>opamp</w:t>
+      </w:r>
+      <w:proofErr w:type="spellEnd"/>
+      <w:r>
+        <w:t>.</w:t>
       </w:r>
     </w:p>
     <w:p>
@@ -532,7 +616,15 @@
         <w:t>, the</w:t>
       </w:r>
       <w:r>
-        <w:t xml:space="preserve"> opamp we will be using for this tutorial</w:t>
+        <w:t xml:space="preserve"> </w:t>
+      </w:r>
+      <w:proofErr w:type="spellStart"/>
+      <w:r>
+        <w:t>opamp</w:t>
+      </w:r>
+      <w:proofErr w:type="spellEnd"/>
+      <w:r>
+        <w:t xml:space="preserve"> we will be using for this tutorial</w:t>
       </w:r>
       <w:r>
         <w:t xml:space="preserve">. This is the internal layout of the components </w:t>
@@ -582,14 +674,83 @@
         <w:t xml:space="preserve">is </w:t>
       </w:r>
       <w:r>
-        <w:t>unimportant. The different types of operations performed by opamps are set by configuring external components to the opamp, so for our purposes we simply need to know the how the abstract model of the opamp functions to be able to use the component.</w:t>
-      </w:r>
-    </w:p>
-    <w:p/>
-    <w:p/>
-    <w:p/>
-    <w:p/>
-    <w:p/>
+        <w:t xml:space="preserve">unimportant. The different types of operations performed by </w:t>
+      </w:r>
+      <w:proofErr w:type="spellStart"/>
+      <w:r>
+        <w:t>opamps</w:t>
+      </w:r>
+      <w:proofErr w:type="spellEnd"/>
+      <w:r>
+        <w:t xml:space="preserve"> are set by configuring external components to the </w:t>
+      </w:r>
+      <w:proofErr w:type="spellStart"/>
+      <w:r>
+        <w:t>opamp</w:t>
+      </w:r>
+      <w:proofErr w:type="spellEnd"/>
+      <w:r>
+        <w:t xml:space="preserve">, so for our purposes we simply need to know the how the abstract model of the </w:t>
+      </w:r>
+      <w:proofErr w:type="spellStart"/>
+      <w:r>
+        <w:t>opamp</w:t>
+      </w:r>
+      <w:proofErr w:type="spellEnd"/>
+      <w:r>
+        <w:t xml:space="preserve"> functions to be able to use the component.</w:t>
+      </w:r>
+    </w:p>
+    <w:p/>
+    <w:p/>
+    <w:p/>
+    <w:p>
+      <w:r>
+        <w:t xml:space="preserve">Figure 2 shows our abstract model of an </w:t>
+      </w:r>
+      <w:proofErr w:type="spellStart"/>
+      <w:proofErr w:type="gramStart"/>
+      <w:r>
+        <w:t>opamp</w:t>
+      </w:r>
+      <w:proofErr w:type="spellEnd"/>
+      <w:r>
+        <w:t>,</w:t>
+      </w:r>
+      <w:proofErr w:type="gramEnd"/>
+      <w:r>
+        <w:t xml:space="preserve"> you can see just by inspection it much more manageable than the full circuit. </w:t>
+      </w:r>
+      <w:r>
+        <w:t>We</w:t>
+      </w:r>
+      <w:r>
+        <w:t xml:space="preserve"> will now discuss the different terminals of the device.</w:t>
+      </w:r>
+    </w:p>
+    <w:p>
+      <w:proofErr w:type="spellStart"/>
+      <w:r>
+        <w:t>Opamps</w:t>
+      </w:r>
+      <w:proofErr w:type="spellEnd"/>
+      <w:r>
+        <w:t xml:space="preserve"> are sometimes configured as “voltage followers”, this configuration has voltage scale of 1 (they only isolate the circuit, they do nothing else).</w:t>
+      </w:r>
+    </w:p>
+    <w:p/>
+    <w:p/>
+    <w:p>
+      <w:r>
+        <w:t xml:space="preserve">The </w:t>
+      </w:r>
+      <w:r>
+        <w:t>output terminal is simply</w:t>
+      </w:r>
+      <w:r>
+        <w:t xml:space="preserve"> the voltage output of the circuit (were voltage is measured with respect to ground).</w:t>
+      </w:r>
+    </w:p>
     <w:p/>
     <w:p/>
     <w:p/>
@@ -605,7 +766,15 @@
         <w:t>In general,</w:t>
       </w:r>
       <w:r>
-        <w:t xml:space="preserve"> an opamp will always have two inputs and a single output, and are governed by the following equation.</w:t>
+        <w:t xml:space="preserve"> an </w:t>
+      </w:r>
+      <w:proofErr w:type="spellStart"/>
+      <w:r>
+        <w:t>opamp</w:t>
+      </w:r>
+      <w:proofErr w:type="spellEnd"/>
+      <w:r>
+        <w:t xml:space="preserve"> will always have two inputs and a single output, and are governed by the following equation.</w:t>
       </w:r>
     </w:p>
     <w:p>
@@ -616,7 +785,15 @@
         <w:t>-</w:t>
       </w:r>
       <w:r>
-        <w:t>inverting and V inverting represent the input voltages to our component (the voltages measured at each terminal with respect to ground).  Terminal four in figure 2 is our non-inverting input terminal, and likewise terminal three is our inverting input. You can see from the governing equation that the overall input to an opamp is actually the difference between these two terminals.</w:t>
+        <w:t xml:space="preserve">inverting and V inverting represent the input voltages to our component (the voltages measured at each terminal with respect to ground).  Terminal four in figure 2 is our non-inverting input terminal, and likewise terminal three is our inverting input. You can see from the governing equation that the overall input to an </w:t>
+      </w:r>
+      <w:proofErr w:type="spellStart"/>
+      <w:r>
+        <w:t>opamp</w:t>
+      </w:r>
+      <w:proofErr w:type="spellEnd"/>
+      <w:r>
+        <w:t xml:space="preserve"> is actually the difference between these two terminals.</w:t>
       </w:r>
     </w:p>
     <w:p>
@@ -628,9 +805,11 @@
       <w:r>
         <w:t xml:space="preserve">For all </w:t>
       </w:r>
+      <w:proofErr w:type="spellStart"/>
       <w:r>
         <w:t>intensive</w:t>
       </w:r>
+      <w:proofErr w:type="spellEnd"/>
       <w:r>
         <w:t xml:space="preserve"> purposes “open loop gain” is considered</w:t>
       </w:r>
@@ -650,8 +829,13 @@
         <w:t xml:space="preserve"> </w:t>
       </w:r>
       <w:r>
-        <w:t>When one is first learning about opamps</w:t>
-      </w:r>
+        <w:t xml:space="preserve">When one is first learning about </w:t>
+      </w:r>
+      <w:proofErr w:type="spellStart"/>
+      <w:r>
+        <w:t>opamps</w:t>
+      </w:r>
+      <w:proofErr w:type="spellEnd"/>
       <w:r>
         <w:t>,</w:t>
       </w:r>
@@ -664,8 +848,13 @@
       <w:r>
         <w:t xml:space="preserve">. </w:t>
       </w:r>
-      <w:r>
-        <w:t xml:space="preserve">Opamps are almost never used </w:t>
+      <w:proofErr w:type="spellStart"/>
+      <w:r>
+        <w:t>Opamps</w:t>
+      </w:r>
+      <w:proofErr w:type="spellEnd"/>
+      <w:r>
+        <w:t xml:space="preserve"> are almost never used </w:t>
       </w:r>
       <w:r>
         <w:t>alone</w:t>
@@ -673,46 +862,71 @@
       <w:r>
         <w:t>, but are configured to accept “positive” and “negative” feedback.  This feedback is what stabilizes the circuit, and allows us to use it in a productive way. (</w:t>
       </w:r>
-      <w:r>
-        <w:t>More</w:t>
-      </w:r>
+      <w:proofErr w:type="gramStart"/>
+      <w:r>
+        <w:t>more</w:t>
+      </w:r>
+      <w:proofErr w:type="gramEnd"/>
       <w:r>
         <w:t xml:space="preserve"> specifics about feedback will be discussed later on in this tutorial).</w:t>
       </w:r>
       <w:r>
         <w:t xml:space="preserve"> The gain in </w:t>
       </w:r>
-      <w:r>
-        <w:t>an</w:t>
-      </w:r>
-      <w:r>
-        <w:t xml:space="preserve"> opamp circuit that utilizes feedback (which is also the overall gain of the circuit</w:t>
-      </w:r>
-      <w:r>
-        <w:t>)</w:t>
-      </w:r>
-      <w:r>
-        <w:t xml:space="preserve"> is called “closed loop gain”.</w:t>
+      <w:proofErr w:type="gramStart"/>
+      <w:r>
+        <w:t>a</w:t>
+      </w:r>
+      <w:proofErr w:type="gramEnd"/>
+      <w:r>
+        <w:t xml:space="preserve"> </w:t>
+      </w:r>
+      <w:proofErr w:type="spellStart"/>
+      <w:r>
+        <w:t>opamp</w:t>
+      </w:r>
+      <w:proofErr w:type="spellEnd"/>
+      <w:r>
+        <w:t xml:space="preserve"> circuit that utilizes feedback (which is also the overall gain of the circuit), is called “closed loop gain”.</w:t>
       </w:r>
     </w:p>
     <w:p>
       <w:r>
         <w:t xml:space="preserve">The link to the right provides a more in depth </w:t>
       </w:r>
-      <w:r>
-        <w:t>discussion</w:t>
-      </w:r>
+      <w:proofErr w:type="spellStart"/>
+      <w:r>
+        <w:t>discusion</w:t>
+      </w:r>
+      <w:proofErr w:type="spellEnd"/>
       <w:r>
         <w:t xml:space="preserve"> of “open loop gain”</w:t>
       </w:r>
       <w:r>
-        <w:t xml:space="preserve"> and how it effects the performance of the opamp.</w:t>
+        <w:t xml:space="preserve"> and how it </w:t>
+      </w:r>
+      <w:proofErr w:type="gramStart"/>
+      <w:r>
+        <w:t>effects</w:t>
+      </w:r>
+      <w:proofErr w:type="gramEnd"/>
+      <w:r>
+        <w:t xml:space="preserve"> the performance of the </w:t>
+      </w:r>
+      <w:proofErr w:type="spellStart"/>
+      <w:r>
+        <w:t>opamp</w:t>
+      </w:r>
+      <w:proofErr w:type="spellEnd"/>
+      <w:r>
+        <w:t>.</w:t>
       </w:r>
     </w:p>
     <w:p/>
     <w:p>
       <w:bookmarkStart w:id="0" w:name="_GoBack"/>
       <w:r>
+        <w:lastRenderedPageBreak/>
         <w:t xml:space="preserve">You </w:t>
       </w:r>
       <w:r>
@@ -722,27 +936,96 @@
         <w:t xml:space="preserve"> noticed in figure 2</w:t>
       </w:r>
       <w:r>
-        <w:t xml:space="preserve"> the terminals Vcc and Vee.</w:t>
-      </w:r>
-    </w:p>
-    <w:p>
-      <w:r>
-        <w:t>Vcc and Vee are what are known as “rails”, “voltage rails”, or “supply rails”.</w:t>
-      </w:r>
-      <w:r>
-        <w:t xml:space="preserve">  Normally rails are not shown on schematics, but all opamps require them. “Rails” can be thought of as the power source for the output signal. </w:t>
-      </w:r>
-      <w:r>
-        <w:t xml:space="preserve"> When building an opamp circuit Vcc</w:t>
-      </w:r>
-      <w:r>
-        <w:t xml:space="preserve"> (some opamps manufactures </w:t>
+        <w:t xml:space="preserve"> the terminals </w:t>
+      </w:r>
+      <w:proofErr w:type="spellStart"/>
+      <w:r>
+        <w:t>Vcc</w:t>
+      </w:r>
+      <w:proofErr w:type="spellEnd"/>
+      <w:r>
+        <w:t xml:space="preserve"> and </w:t>
+      </w:r>
+      <w:proofErr w:type="spellStart"/>
+      <w:r>
+        <w:t>Vee</w:t>
+      </w:r>
+      <w:proofErr w:type="spellEnd"/>
+      <w:r>
+        <w:t>.</w:t>
+      </w:r>
+    </w:p>
+    <w:p>
+      <w:proofErr w:type="spellStart"/>
+      <w:r>
+        <w:t>Vcc</w:t>
+      </w:r>
+      <w:proofErr w:type="spellEnd"/>
+      <w:r>
+        <w:t xml:space="preserve"> and </w:t>
+      </w:r>
+      <w:proofErr w:type="spellStart"/>
+      <w:r>
+        <w:t>Vee</w:t>
+      </w:r>
+      <w:proofErr w:type="spellEnd"/>
+      <w:r>
+        <w:t xml:space="preserve"> are what are known as “rails”, “voltage rails”, or “supply rails”.</w:t>
+      </w:r>
+      <w:r>
+        <w:t xml:space="preserve">  Normally rails are not shown on schematics, but all </w:t>
+      </w:r>
+      <w:proofErr w:type="spellStart"/>
+      <w:r>
+        <w:t>opamps</w:t>
+      </w:r>
+      <w:proofErr w:type="spellEnd"/>
+      <w:r>
+        <w:t xml:space="preserve"> require them. “Rails” can be thought of as the power source for the output signal. </w:t>
+      </w:r>
+      <w:r>
+        <w:t xml:space="preserve"> When </w:t>
+      </w:r>
+      <w:r>
+        <w:t xml:space="preserve">building an </w:t>
+      </w:r>
+      <w:proofErr w:type="spellStart"/>
+      <w:r>
+        <w:t>opamp</w:t>
+      </w:r>
+      <w:proofErr w:type="spellEnd"/>
+      <w:r>
+        <w:t xml:space="preserve"> circuit </w:t>
+      </w:r>
+      <w:proofErr w:type="spellStart"/>
+      <w:r>
+        <w:t>Vcc</w:t>
+      </w:r>
+      <w:proofErr w:type="spellEnd"/>
+      <w:r>
+        <w:t xml:space="preserve"> (some </w:t>
+      </w:r>
+      <w:proofErr w:type="spellStart"/>
+      <w:r>
+        <w:t>opamps</w:t>
+      </w:r>
+      <w:proofErr w:type="spellEnd"/>
+      <w:r>
+        <w:t xml:space="preserve"> manufactures </w:t>
       </w:r>
       <w:r>
         <w:t>refer to</w:t>
       </w:r>
       <w:r>
-        <w:t xml:space="preserve"> Vcc as “V+”)</w:t>
+        <w:t xml:space="preserve"> </w:t>
+      </w:r>
+      <w:proofErr w:type="spellStart"/>
+      <w:r>
+        <w:t>Vcc</w:t>
+      </w:r>
+      <w:proofErr w:type="spellEnd"/>
+      <w:r>
+        <w:t xml:space="preserve"> as “V+”)</w:t>
       </w:r>
       <w:r>
         <w:t xml:space="preserve"> should always be connected to a positive voltage source, </w:t>
@@ -751,7 +1034,18 @@
         <w:t>where</w:t>
       </w:r>
       <w:r>
-        <w:t xml:space="preserve"> Vee should be connected to </w:t>
+        <w:t xml:space="preserve"> </w:t>
+      </w:r>
+      <w:proofErr w:type="spellStart"/>
+      <w:r>
+        <w:t>Vee</w:t>
+      </w:r>
+      <w:proofErr w:type="spellEnd"/>
+      <w:r>
+        <w:t xml:space="preserve"> should be connected to</w:t>
+      </w:r>
+      <w:r>
+        <w:t xml:space="preserve"> </w:t>
       </w:r>
       <w:r>
         <w:t>a negative voltage source</w:t>
@@ -760,19 +1054,24 @@
         <w:t xml:space="preserve"> (alternately can be referred to as “V-“</w:t>
       </w:r>
       <w:r>
-        <w:t>)</w:t>
-      </w:r>
-      <w:r>
         <w:t>.</w:t>
       </w:r>
       <w:r>
-        <w:t xml:space="preserve"> In the case of our TCA0372, it is designed to work with either one or two sources (</w:t>
-      </w:r>
-      <w:r>
-        <w:t>using</w:t>
-      </w:r>
-      <w:r>
-        <w:t xml:space="preserve"> one source, Vee is tied to ground).</w:t>
+        <w:t xml:space="preserve"> In the case of our </w:t>
+      </w:r>
+      <w:r>
+        <w:t>TCA0372</w:t>
+      </w:r>
+      <w:r>
+        <w:t xml:space="preserve">, it is designed to work with either one or two sources (in the cases of one source, </w:t>
+      </w:r>
+      <w:proofErr w:type="spellStart"/>
+      <w:r>
+        <w:t>Vee</w:t>
+      </w:r>
+      <w:proofErr w:type="spellEnd"/>
+      <w:r>
+        <w:t xml:space="preserve"> is tied to ground).</w:t>
       </w:r>
     </w:p>
     <w:p/>
@@ -790,34 +1089,32 @@
         <w:t xml:space="preserve"> this</w:t>
       </w:r>
       <w:r>
-        <w:t xml:space="preserve"> electrically isolates the input signal from the output signal. Meaning</w:t>
-      </w:r>
-      <w:r>
-        <w:t>, changing</w:t>
-      </w:r>
-      <w:r>
-        <w:t xml:space="preserve"> components connected to the opamp</w:t>
+        <w:t xml:space="preserve"> electrically isolates the input signal from the output signal. Meaning that making changes to components connected to the </w:t>
+      </w:r>
+      <w:proofErr w:type="spellStart"/>
+      <w:r>
+        <w:t>opamp</w:t>
       </w:r>
       <w:r>
         <w:t>’</w:t>
       </w:r>
       <w:r>
-        <w:t>s output will not</w:t>
-      </w:r>
-      <w:r>
-        <w:t xml:space="preserve"> effect the electrical properties of components connected to the </w:t>
-      </w:r>
-      <w:r>
-        <w:t>input (and vice versa)</w:t>
-      </w:r>
-      <w:r>
-        <w:t>.  While for most chipKIT projects this is relatively unimportant, when you start designing more complex circuits</w:t>
-      </w:r>
-      <w:r>
-        <w:t xml:space="preserve"> </w:t>
-      </w:r>
-      <w:r>
-        <w:t>being able to isolate your circuit will save many hours of troubleshooting.</w:t>
+        <w:t>s</w:t>
+      </w:r>
+      <w:proofErr w:type="spellEnd"/>
+      <w:r>
+        <w:t xml:space="preserve"> output wont effect the electrical properties of components connected to the input.  While for most </w:t>
+      </w:r>
+      <w:proofErr w:type="spellStart"/>
+      <w:r>
+        <w:t>chipKIT</w:t>
+      </w:r>
+      <w:proofErr w:type="spellEnd"/>
+      <w:r>
+        <w:t xml:space="preserve"> projects this is relatively unimportant, when you start designing more complex circuits</w:t>
+      </w:r>
+      <w:r>
+        <w:t xml:space="preserve"> this helps to dramatically simplify a circuit.  </w:t>
       </w:r>
     </w:p>
     <w:p>
@@ -849,19 +1146,14 @@
         <w:t>figure</w:t>
       </w:r>
       <w:r>
-        <w:t xml:space="preserve"> </w:t>
-      </w:r>
-      <w:r>
-        <w:t>3</w:t>
-      </w:r>
-      <w:r>
-        <w:t>.</w:t>
+        <w:t xml:space="preserve"> @.</w:t>
       </w:r>
       <w:bookmarkEnd w:id="0"/>
     </w:p>
     <w:sectPr>
       <w:pgSz w:w="12240" w:h="15840"/>
-      <w:pgMar w:top="1440" w:right="1440" w:bottom="1440" w:left="1440" w:gutter="0"/>
+      <w:pgMar w:top="1440" w:right="1440" w:bottom="1440" w:left="1440" w:header="720" w:footer="720" w:gutter="0"/>
+      <w:cols w:space="720"/>
       <w:docGrid w:linePitch="360"/>
     </w:sectPr>
   </w:body>
@@ -869,7 +1161,7 @@
 </file>
 
 <file path=word/numbering.xml><?xml version="1.0" encoding="utf-8"?>
-<w:numbering xmlns:mo="http://schemas.microsoft.com/office/mac/office/2008/main" xmlns:ve="http://schemas.openxmlformats.org/markup-compatibility/2006" xmlns:mv="urn:schemas-microsoft-com:mac:vml" xmlns:o="urn:schemas-microsoft-com:office:office" xmlns:r="http://schemas.openxmlformats.org/officeDocument/2006/relationships" xmlns:m="http://schemas.openxmlformats.org/officeDocument/2006/math" xmlns:v="urn:schemas-microsoft-com:vml" xmlns:wp="http://schemas.openxmlformats.org/drawingml/2006/wordprocessingDrawing" xmlns:w10="urn:schemas-microsoft-com:office:word" xmlns:w="http://schemas.openxmlformats.org/wordprocessingml/2006/main" xmlns:wne="http://schemas.microsoft.com/office/word/2006/wordml">
+<w:numbering xmlns:wpc="http://schemas.microsoft.com/office/word/2010/wordprocessingCanvas" xmlns:mc="http://schemas.openxmlformats.org/markup-compatibility/2006" xmlns:o="urn:schemas-microsoft-com:office:office" xmlns:r="http://schemas.openxmlformats.org/officeDocument/2006/relationships" xmlns:m="http://schemas.openxmlformats.org/officeDocument/2006/math" xmlns:v="urn:schemas-microsoft-com:vml" xmlns:wp14="http://schemas.microsoft.com/office/word/2010/wordprocessingDrawing" xmlns:wp="http://schemas.openxmlformats.org/drawingml/2006/wordprocessingDrawing" xmlns:w10="urn:schemas-microsoft-com:office:word" xmlns:w="http://schemas.openxmlformats.org/wordprocessingml/2006/main" xmlns:w14="http://schemas.microsoft.com/office/word/2010/wordml" xmlns:wpg="http://schemas.microsoft.com/office/word/2010/wordprocessingGroup" xmlns:wpi="http://schemas.microsoft.com/office/word/2010/wordprocessingInk" xmlns:wne="http://schemas.microsoft.com/office/word/2006/wordml" xmlns:wps="http://schemas.microsoft.com/office/word/2010/wordprocessingShape" mc:Ignorable="w14 wp14">
   <w:abstractNum w:abstractNumId="0">
     <w:nsid w:val="03795D90"/>
     <w:multiLevelType w:val="hybridMultilevel"/>
@@ -1082,7 +1374,7 @@
 </file>
 
 <file path=word/styles.xml><?xml version="1.0" encoding="utf-8"?>
-<w:styles xmlns:r="http://schemas.openxmlformats.org/officeDocument/2006/relationships" xmlns:w="http://schemas.openxmlformats.org/wordprocessingml/2006/main">
+<w:styles xmlns:mc="http://schemas.openxmlformats.org/markup-compatibility/2006" xmlns:r="http://schemas.openxmlformats.org/officeDocument/2006/relationships" xmlns:w="http://schemas.openxmlformats.org/wordprocessingml/2006/main" xmlns:w14="http://schemas.microsoft.com/office/word/2010/wordml" mc:Ignorable="w14">
   <w:docDefaults>
     <w:rPrDefault>
       <w:rPr>
@@ -1098,7 +1390,7 @@
       </w:pPr>
     </w:pPrDefault>
   </w:docDefaults>
-  <w:latentStyles w:defLockedState="0" w:defUIPriority="99" w:defSemiHidden="1" w:defUnhideWhenUsed="1" w:defQFormat="0" w:count="276">
+  <w:latentStyles w:defLockedState="0" w:defUIPriority="99" w:defSemiHidden="1" w:defUnhideWhenUsed="1" w:defQFormat="0" w:count="267">
     <w:lsdException w:name="Normal" w:semiHidden="0" w:uiPriority="0" w:unhideWhenUsed="0" w:qFormat="1"/>
     <w:lsdException w:name="heading 1" w:semiHidden="0" w:uiPriority="9" w:unhideWhenUsed="0" w:qFormat="1"/>
     <w:lsdException w:name="heading 2" w:uiPriority="9" w:qFormat="1"/>
@@ -1240,18 +1532,18 @@
   <w:style w:type="paragraph" w:default="1" w:styleId="Normal">
     <w:name w:val="Normal"/>
     <w:qFormat/>
-    <w:rsid w:val="00033C79"/>
   </w:style>
   <w:style w:type="character" w:default="1" w:styleId="DefaultParagraphFont">
     <w:name w:val="Default Paragraph Font"/>
+    <w:uiPriority w:val="1"/>
     <w:semiHidden/>
     <w:unhideWhenUsed/>
   </w:style>
   <w:style w:type="table" w:default="1" w:styleId="TableNormal">
     <w:name w:val="Normal Table"/>
+    <w:uiPriority w:val="99"/>
     <w:semiHidden/>
     <w:unhideWhenUsed/>
-    <w:qFormat/>
     <w:tblPr>
       <w:tblInd w:w="0" w:type="dxa"/>
       <w:tblCellMar>
@@ -1264,6 +1556,7 @@
   </w:style>
   <w:style w:type="numbering" w:default="1" w:styleId="NoList">
     <w:name w:val="No List"/>
+    <w:uiPriority w:val="99"/>
     <w:semiHidden/>
     <w:unhideWhenUsed/>
   </w:style>
